--- a/Solution Architecture Document V 1.1.docx
+++ b/Solution Architecture Document V 1.1.docx
@@ -1297,21 +1297,7 @@
                 <w:rStyle w:val="Hyperlink"/>
                 <w:noProof/>
               </w:rPr>
-              <w:t>9.6. Network Archite</w:t>
-            </w:r>
-            <w:r>
-              <w:rPr>
-                <w:rStyle w:val="Hyperlink"/>
-                <w:noProof/>
-              </w:rPr>
-              <w:t>c</w:t>
-            </w:r>
-            <w:r>
-              <w:rPr>
-                <w:rStyle w:val="Hyperlink"/>
-                <w:noProof/>
-              </w:rPr>
-              <w:t>ture</w:t>
+              <w:t>9.6. Network Architecture</w:t>
             </w:r>
           </w:hyperlink>
         </w:p>
@@ -1425,21 +1411,7 @@
                 <w:rStyle w:val="Hyperlink"/>
                 <w:noProof/>
               </w:rPr>
-              <w:t>Security Ar</w:t>
-            </w:r>
-            <w:r>
-              <w:rPr>
-                <w:rStyle w:val="Hyperlink"/>
-                <w:noProof/>
-              </w:rPr>
-              <w:t>c</w:t>
-            </w:r>
-            <w:r>
-              <w:rPr>
-                <w:rStyle w:val="Hyperlink"/>
-                <w:noProof/>
-              </w:rPr>
-              <w:t>hitecture</w:t>
+              <w:t>Security Architecture</w:t>
             </w:r>
           </w:hyperlink>
         </w:p>
@@ -3254,18 +3226,8 @@
                 <w:sz w:val="16"/>
                 <w:szCs w:val="16"/>
               </w:rPr>
-              <w:t xml:space="preserve">Date </w:t>
-            </w:r>
-            <w:proofErr w:type="gramStart"/>
-            <w:r>
-              <w:rPr>
-                <w:b/>
-                <w:sz w:val="16"/>
-                <w:szCs w:val="16"/>
-              </w:rPr>
-              <w:t>Reviewed :</w:t>
-            </w:r>
-            <w:proofErr w:type="gramEnd"/>
+              <w:t>Date Reviewed :</w:t>
+            </w:r>
           </w:p>
         </w:tc>
       </w:tr>
@@ -5075,15 +5037,7 @@
         <w:jc w:val="both"/>
       </w:pPr>
       <w:r>
-        <w:t xml:space="preserve">The purpose of this document is to track integration design considerations and </w:t>
-      </w:r>
-      <w:proofErr w:type="gramStart"/>
-      <w:r>
-        <w:t>high level</w:t>
-      </w:r>
-      <w:proofErr w:type="gramEnd"/>
-      <w:r>
-        <w:t xml:space="preserve"> implementation details</w:t>
+        <w:t>The purpose of this document is to track integration design considerations and high level implementation details</w:t>
       </w:r>
       <w:r>
         <w:t xml:space="preserve"> of the </w:t>
@@ -5573,15 +5527,7 @@
         <w:jc w:val="both"/>
       </w:pPr>
       <w:r>
-        <w:t xml:space="preserve">The </w:t>
-      </w:r>
-      <w:proofErr w:type="gramStart"/>
-      <w:r>
-        <w:t>high level</w:t>
-      </w:r>
-      <w:proofErr w:type="gramEnd"/>
-      <w:r>
-        <w:t xml:space="preserve"> integration strategy snapshot is captured in the</w:t>
+        <w:t>The high level integration strategy snapshot is captured in the</w:t>
       </w:r>
       <w:r>
         <w:t xml:space="preserve"> </w:t>
@@ -5885,19 +5831,11 @@
         </w:rPr>
         <w:t xml:space="preserve">Rest </w:t>
       </w:r>
-      <w:proofErr w:type="gramStart"/>
-      <w:r>
-        <w:rPr>
-          <w:lang w:val="en-AU"/>
-        </w:rPr>
-        <w:t>API :</w:t>
-      </w:r>
-      <w:proofErr w:type="gramEnd"/>
-      <w:r>
-        <w:rPr>
-          <w:lang w:val="en-AU"/>
-        </w:rPr>
-        <w:t xml:space="preserve"> /countries</w:t>
+      <w:r>
+        <w:rPr>
+          <w:lang w:val="en-AU"/>
+        </w:rPr>
+        <w:t>API : /countries</w:t>
       </w:r>
     </w:p>
     <w:p>
@@ -5973,21 +5911,7 @@
         <w:rPr>
           <w:lang w:val="en-AU"/>
         </w:rPr>
-        <w:t xml:space="preserve"> </w:t>
-      </w:r>
-      <w:proofErr w:type="gramStart"/>
-      <w:r>
-        <w:rPr>
-          <w:lang w:val="en-AU"/>
-        </w:rPr>
-        <w:t>API :</w:t>
-      </w:r>
-      <w:proofErr w:type="gramEnd"/>
-      <w:r>
-        <w:rPr>
-          <w:lang w:val="en-AU"/>
-        </w:rPr>
-        <w:t xml:space="preserve"> /countries/{country}/cities</w:t>
+        <w:t xml:space="preserve"> API : /countries/{country}/cities</w:t>
       </w:r>
     </w:p>
     <w:p>
@@ -6059,21 +5983,7 @@
         <w:rPr>
           <w:lang w:val="en-AU"/>
         </w:rPr>
-        <w:t xml:space="preserve">Used filter to select cities for a </w:t>
-      </w:r>
-      <w:proofErr w:type="gramStart"/>
-      <w:r>
-        <w:rPr>
-          <w:lang w:val="en-AU"/>
-        </w:rPr>
-        <w:t>particular country</w:t>
-      </w:r>
-      <w:proofErr w:type="gramEnd"/>
-      <w:r>
-        <w:rPr>
-          <w:lang w:val="en-AU"/>
-        </w:rPr>
-        <w:t>.</w:t>
+        <w:t>Used filter to select cities for a particular country.</w:t>
       </w:r>
     </w:p>
     <w:p>
@@ -6159,21 +6069,7 @@
         <w:rPr>
           <w:lang w:val="en-AU"/>
         </w:rPr>
-        <w:t xml:space="preserve"> </w:t>
-      </w:r>
-      <w:proofErr w:type="gramStart"/>
-      <w:r>
-        <w:rPr>
-          <w:lang w:val="en-AU"/>
-        </w:rPr>
-        <w:t>API :</w:t>
-      </w:r>
-      <w:proofErr w:type="gramEnd"/>
-      <w:r>
-        <w:rPr>
-          <w:lang w:val="en-AU"/>
-        </w:rPr>
-        <w:t xml:space="preserve"> /countries/{country}/cities/{city}/weather</w:t>
+        <w:t xml:space="preserve"> API : /countries/{country}/cities/{city}/weather</w:t>
       </w:r>
     </w:p>
     <w:p>
@@ -6245,21 +6141,7 @@
         <w:rPr>
           <w:lang w:val="en-AU"/>
         </w:rPr>
-        <w:t xml:space="preserve">Used filter to select weather for a </w:t>
-      </w:r>
-      <w:proofErr w:type="gramStart"/>
-      <w:r>
-        <w:rPr>
-          <w:lang w:val="en-AU"/>
-        </w:rPr>
-        <w:t>particular city</w:t>
-      </w:r>
-      <w:proofErr w:type="gramEnd"/>
-      <w:r>
-        <w:rPr>
-          <w:lang w:val="en-AU"/>
-        </w:rPr>
-        <w:t>.</w:t>
+        <w:t>Used filter to select weather for a particular city.</w:t>
       </w:r>
     </w:p>
     <w:p>
@@ -6671,21 +6553,7 @@
         <w:rPr>
           <w:lang w:val="en-AU"/>
         </w:rPr>
-        <w:t xml:space="preserve"> the content in two CDATA elements (</w:t>
-      </w:r>
-      <w:proofErr w:type="gramStart"/>
-      <w:r>
-        <w:rPr>
-          <w:lang w:val="en-AU"/>
-        </w:rPr>
-        <w:t>&lt;![</w:t>
-      </w:r>
-      <w:proofErr w:type="gramEnd"/>
-      <w:r>
-        <w:rPr>
-          <w:lang w:val="en-AU"/>
-        </w:rPr>
-        <w:t xml:space="preserve">CDATA[ &lt;![CDATA[ ]] ]]) which was wrong. </w:t>
+        <w:t xml:space="preserve"> the content in two CDATA elements (&lt;![CDATA[ &lt;![CDATA[ ]] ]]) which was wrong. </w:t>
       </w:r>
     </w:p>
     <w:p>
@@ -6946,21 +6814,7 @@
         <w:rPr>
           <w:lang w:val="en-AU"/>
         </w:rPr>
-        <w:t xml:space="preserve">assumption would be to use the standard HTTP code </w:t>
-      </w:r>
-      <w:proofErr w:type="gramStart"/>
-      <w:r>
-        <w:rPr>
-          <w:lang w:val="en-AU"/>
-        </w:rPr>
-        <w:t>where ever</w:t>
-      </w:r>
-      <w:proofErr w:type="gramEnd"/>
-      <w:r>
-        <w:rPr>
-          <w:lang w:val="en-AU"/>
-        </w:rPr>
-        <w:t xml:space="preserve"> applicable</w:t>
+        <w:t>assumption would be to use the standard HTTP code where ever applicable</w:t>
       </w:r>
       <w:r>
         <w:rPr>
@@ -8461,6 +8315,16 @@
       </w:r>
       <w:r>
         <w:tab/>
+      </w:r>
+      <w:r>
+        <w:t>ER</w:t>
+      </w:r>
+      <w:bookmarkStart w:id="29" w:name="_GoBack"/>
+      <w:bookmarkEnd w:id="29"/>
+      <w:r>
+        <w:t xml:space="preserve">D- </w:t>
+      </w:r>
+      <w:r>
         <w:t>Data Architecture</w:t>
       </w:r>
       <w:bookmarkEnd w:id="28"/>
@@ -8544,7 +8408,7 @@
       <w:pPr>
         <w:pStyle w:val="Heading2"/>
       </w:pPr>
-      <w:bookmarkStart w:id="29" w:name="_Toc36138454"/>
+      <w:bookmarkStart w:id="30" w:name="_Toc36138454"/>
       <w:r>
         <w:lastRenderedPageBreak/>
         <w:t>9.6.</w:t>
@@ -8555,16 +8419,11 @@
       <w:r>
         <w:t xml:space="preserve"> Architecture</w:t>
       </w:r>
-      <w:bookmarkEnd w:id="29"/>
-    </w:p>
-    <w:p>
-      <w:r>
-        <w:t>The section below describes the possible configurations that might be required to resolve any firewall or access issue</w:t>
-      </w:r>
-      <w:bookmarkStart w:id="30" w:name="_GoBack"/>
       <w:bookmarkEnd w:id="30"/>
-      <w:r>
-        <w:t>s on the internal private network.</w:t>
+    </w:p>
+    <w:p>
+      <w:r>
+        <w:t>The section below describes the possible configurations that might be required to resolve any firewall or access issues on the internal private network.</w:t>
       </w:r>
     </w:p>
     <w:p>
@@ -8645,25 +8504,7 @@
           <w:szCs w:val="24"/>
           <w:shd w:val="clear" w:color="auto" w:fill="FEFEFE"/>
         </w:rPr>
-        <w:t xml:space="preserve"> VPN to create a secure connection between your MuleSoft Virtual Private Cloud (VPC) and </w:t>
-      </w:r>
-      <w:proofErr w:type="gramStart"/>
-      <w:r>
-        <w:rPr>
-          <w:sz w:val="24"/>
-          <w:szCs w:val="24"/>
-          <w:shd w:val="clear" w:color="auto" w:fill="FEFEFE"/>
-        </w:rPr>
-        <w:t>your</w:t>
-      </w:r>
-      <w:proofErr w:type="gramEnd"/>
-      <w:r>
-        <w:rPr>
-          <w:sz w:val="24"/>
-          <w:szCs w:val="24"/>
-          <w:shd w:val="clear" w:color="auto" w:fill="FEFEFE"/>
-        </w:rPr>
-        <w:t xml:space="preserve"> on-premises network. You can create multiple site-to-site VPNs if required.</w:t>
+        <w:t xml:space="preserve"> VPN to create a secure connection between your MuleSoft Virtual Private Cloud (VPC) and your on-premises network. You can create multiple site-to-site VPNs if required.</w:t>
       </w:r>
     </w:p>
     <w:p>
@@ -9950,109 +9791,81 @@
         <w:t>When you configure your HTTP Listeners for your application on ${</w:t>
       </w:r>
       <w:proofErr w:type="spellStart"/>
-      <w:proofErr w:type="gramStart"/>
       <w:r>
         <w:rPr>
           <w:sz w:val="23"/>
           <w:szCs w:val="23"/>
           <w:highlight w:val="white"/>
         </w:rPr>
-        <w:t>http.private</w:t>
-      </w:r>
-      <w:proofErr w:type="gramEnd"/>
+        <w:t>http.private.port</w:t>
+      </w:r>
+      <w:proofErr w:type="spellEnd"/>
       <w:r>
         <w:rPr>
           <w:sz w:val="23"/>
           <w:szCs w:val="23"/>
           <w:highlight w:val="white"/>
         </w:rPr>
-        <w:t>.port</w:t>
-      </w:r>
-      <w:proofErr w:type="spellEnd"/>
+        <w:t>} instead of using ${</w:t>
+      </w:r>
+      <w:proofErr w:type="spellStart"/>
       <w:r>
         <w:rPr>
           <w:sz w:val="23"/>
           <w:szCs w:val="23"/>
           <w:highlight w:val="white"/>
         </w:rPr>
-        <w:t>} instead of using ${</w:t>
-      </w:r>
-      <w:proofErr w:type="spellStart"/>
+        <w:t>http.port</w:t>
+      </w:r>
+      <w:proofErr w:type="spellEnd"/>
       <w:r>
         <w:rPr>
           <w:sz w:val="23"/>
           <w:szCs w:val="23"/>
           <w:highlight w:val="white"/>
         </w:rPr>
-        <w:t>http.port</w:t>
-      </w:r>
-      <w:proofErr w:type="spellEnd"/>
+        <w:t>} or ${</w:t>
+      </w:r>
+      <w:proofErr w:type="spellStart"/>
       <w:r>
         <w:rPr>
           <w:sz w:val="23"/>
           <w:szCs w:val="23"/>
           <w:highlight w:val="white"/>
         </w:rPr>
-        <w:t>} or ${</w:t>
-      </w:r>
-      <w:proofErr w:type="spellStart"/>
+        <w:t>https.port</w:t>
+      </w:r>
+      <w:proofErr w:type="spellEnd"/>
       <w:r>
         <w:rPr>
           <w:sz w:val="23"/>
           <w:szCs w:val="23"/>
           <w:highlight w:val="white"/>
         </w:rPr>
-        <w:t>https.port</w:t>
-      </w:r>
-      <w:proofErr w:type="spellEnd"/>
-      <w:r>
+        <w:t xml:space="preserve">} for the port attribute, we use ports 8091 or 8092. </w:t>
+      </w:r>
+    </w:p>
+    <w:p>
+      <w:pPr>
+        <w:jc w:val="both"/>
+      </w:pPr>
+    </w:p>
+    <w:p>
+      <w:pPr>
+        <w:jc w:val="both"/>
         <w:rPr>
           <w:sz w:val="23"/>
           <w:szCs w:val="23"/>
           <w:highlight w:val="white"/>
         </w:rPr>
-        <w:t xml:space="preserve">} for the port attribute, we use ports 8091 or 8092. </w:t>
-      </w:r>
-    </w:p>
-    <w:p>
-      <w:pPr>
-        <w:jc w:val="both"/>
-      </w:pPr>
-    </w:p>
-    <w:p>
-      <w:pPr>
-        <w:jc w:val="both"/>
+      </w:pPr>
+      <w:r>
         <w:rPr>
           <w:sz w:val="23"/>
           <w:szCs w:val="23"/>
           <w:highlight w:val="white"/>
         </w:rPr>
-      </w:pPr>
-      <w:r>
-        <w:rPr>
-          <w:sz w:val="23"/>
-          <w:szCs w:val="23"/>
-          <w:highlight w:val="white"/>
-        </w:rPr>
-        <w:t xml:space="preserve">Then from inside your secure network, you can call your application with a DNS/URL </w:t>
-      </w:r>
-      <w:proofErr w:type="gramStart"/>
-      <w:r>
-        <w:rPr>
-          <w:sz w:val="23"/>
-          <w:szCs w:val="23"/>
-          <w:highlight w:val="white"/>
-        </w:rPr>
-        <w:t>similar to</w:t>
-      </w:r>
-      <w:proofErr w:type="gramEnd"/>
-      <w:r>
-        <w:rPr>
-          <w:sz w:val="23"/>
-          <w:szCs w:val="23"/>
-          <w:highlight w:val="white"/>
-        </w:rPr>
-        <w:t xml:space="preserve">: </w:t>
+        <w:t xml:space="preserve">Then from inside your secure network, you can call your application with a DNS/URL similar to: </w:t>
       </w:r>
     </w:p>
     <w:p>
@@ -10163,25 +9976,7 @@
           <w:szCs w:val="23"/>
           <w:highlight w:val="white"/>
         </w:rPr>
-        <w:t xml:space="preserve">This procedure applies at the per application level. This means you </w:t>
-      </w:r>
-      <w:proofErr w:type="gramStart"/>
-      <w:r>
-        <w:rPr>
-          <w:sz w:val="23"/>
-          <w:szCs w:val="23"/>
-          <w:highlight w:val="white"/>
-        </w:rPr>
-        <w:t>are able to</w:t>
-      </w:r>
-      <w:proofErr w:type="gramEnd"/>
-      <w:r>
-        <w:rPr>
-          <w:sz w:val="23"/>
-          <w:szCs w:val="23"/>
-          <w:highlight w:val="white"/>
-        </w:rPr>
-        <w:t xml:space="preserve"> define one application to have public listeners (i.e. 8081 or 8082) and another application in the same environment to be entirely private only (i.e. use only 8091 or 8092).</w:t>
+        <w:t>This procedure applies at the per application level. This means you are able to define one application to have public listeners (i.e. 8081 or 8082) and another application in the same environment to be entirely private only (i.e. use only 8091 or 8092).</w:t>
       </w:r>
     </w:p>
     <w:p>
@@ -10232,15 +10027,7 @@
     </w:p>
     <w:p>
       <w:r>
-        <w:t xml:space="preserve">You can follow the general instructions for applying a </w:t>
-      </w:r>
-      <w:proofErr w:type="gramStart"/>
-      <w:r>
-        <w:t>policy, and</w:t>
-      </w:r>
-      <w:proofErr w:type="gramEnd"/>
-      <w:r>
-        <w:t xml:space="preserve"> enter the username and password to configure the credentials.</w:t>
+        <w:t>You can follow the general instructions for applying a policy, and enter the username and password to configure the credentials.</w:t>
       </w:r>
     </w:p>
     <w:p>
@@ -10324,7 +10111,6 @@
         <w:t>Authorization: Basic &lt;</w:t>
       </w:r>
       <w:proofErr w:type="spellStart"/>
-      <w:proofErr w:type="gramStart"/>
       <w:r>
         <w:rPr>
           <w:sz w:val="20"/>
@@ -10334,7 +10120,6 @@
         <w:t>username:password</w:t>
       </w:r>
       <w:proofErr w:type="spellEnd"/>
-      <w:proofErr w:type="gramEnd"/>
       <w:r>
         <w:rPr>
           <w:sz w:val="20"/>
@@ -10356,12 +10141,10 @@
             <w:t xml:space="preserve">where </w:t>
           </w:r>
           <w:proofErr w:type="spellStart"/>
-          <w:proofErr w:type="gramStart"/>
           <w:r>
             <w:t>username:password</w:t>
           </w:r>
           <w:proofErr w:type="spellEnd"/>
-          <w:proofErr w:type="gramEnd"/>
           <w:r>
             <w:t xml:space="preserve"> is a base64-encoded string. In Mac OS X or Linux, for example:</w:t>
           </w:r>
@@ -10493,15 +10276,7 @@
         </w:rPr>
       </w:pPr>
       <w:r>
-        <w:t xml:space="preserve">Requests received by the API exceed a given number within </w:t>
-      </w:r>
-      <w:proofErr w:type="gramStart"/>
-      <w:r>
-        <w:t>a period of time</w:t>
-      </w:r>
-      <w:proofErr w:type="gramEnd"/>
-      <w:r>
-        <w:t>.</w:t>
+        <w:t>Requests received by the API exceed a given number within a period of time.</w:t>
       </w:r>
     </w:p>
     <w:p>
@@ -10587,15 +10362,7 @@
       </w:r>
       <w:r>
         <w:br/>
-        <w:t xml:space="preserve">Users request access to the API more times than allowed in a specified </w:t>
-      </w:r>
-      <w:proofErr w:type="gramStart"/>
-      <w:r>
-        <w:t>period of time</w:t>
-      </w:r>
-      <w:proofErr w:type="gramEnd"/>
-      <w:r>
-        <w:t>.</w:t>
+        <w:t>Users request access to the API more times than allowed in a specified period of time.</w:t>
       </w:r>
     </w:p>
     <w:p>
@@ -10895,15 +10662,7 @@
         </w:rPr>
       </w:pPr>
       <w:r>
-        <w:t xml:space="preserve">Click the download icon next to the </w:t>
-      </w:r>
-      <w:proofErr w:type="gramStart"/>
-      <w:r>
-        <w:t>worker, and</w:t>
-      </w:r>
-      <w:proofErr w:type="gramEnd"/>
-      <w:r>
-        <w:t xml:space="preserve"> select </w:t>
+        <w:t xml:space="preserve">Click the download icon next to the worker, and select </w:t>
       </w:r>
       <w:r>
         <w:rPr>
@@ -11020,12 +10779,10 @@
         <w:t xml:space="preserve"> documentation about using the </w:t>
       </w:r>
       <w:proofErr w:type="spellStart"/>
-      <w:proofErr w:type="gramStart"/>
       <w:r>
         <w:t>dashboard.To</w:t>
       </w:r>
       <w:proofErr w:type="spellEnd"/>
-      <w:proofErr w:type="gramEnd"/>
       <w:r>
         <w:t xml:space="preserve"> view dashboards, you must have either the Runtime Manager Read Applications permission or the Runtime Manager Read Servers permission for the resource.</w:t>
       </w:r>
@@ -11217,15 +10974,7 @@
         </w:pBdr>
       </w:pPr>
       <w:r>
-        <w:t xml:space="preserve">API Analytics was not within the scope of this engagement. </w:t>
-      </w:r>
-      <w:proofErr w:type="gramStart"/>
-      <w:r>
-        <w:t>However</w:t>
-      </w:r>
-      <w:proofErr w:type="gramEnd"/>
-      <w:r>
-        <w:t xml:space="preserve"> API Analytics can provide insight into how your APIs are being used and how they are performing. From API Manager, you can access the Analytics dashboard, create a custom dashboard, create and manage charts, and create reports. From API Manager, you can get following types of analytics:</w:t>
+        <w:t>API Analytics was not within the scope of this engagement. However API Analytics can provide insight into how your APIs are being used and how they are performing. From API Manager, you can access the Analytics dashboard, create a custom dashboard, create and manage charts, and create reports. From API Manager, you can get following types of analytics:</w:t>
       </w:r>
     </w:p>
     <w:p>
